--- a/README.docx
+++ b/README.docx
@@ -11,6 +11,57 @@
           <w:rtl w:val="0"/>
         </w:rPr>
         <w:t xml:space="preserve">Hello and welcome to our GNR 638 Project. Our Project is based on Object Detection.</w:t>
+      </w:r>
+    </w:p>
+    <w:p>
+      <w:pPr>
+        <w:rPr/>
+      </w:pPr>
+      <w:r>
+        <w:rPr>
+          <w:rtl w:val="0"/>
+        </w:rPr>
+      </w:r>
+    </w:p>
+    <w:p>
+      <w:pPr>
+        <w:rPr/>
+      </w:pPr>
+      <w:r>
+        <w:rPr>
+          <w:rtl w:val="0"/>
+        </w:rPr>
+        <w:t xml:space="preserve">Here you can find the project video as well as the various other files of the project-</w:t>
+      </w:r>
+    </w:p>
+    <w:p>
+      <w:pPr>
+        <w:rPr/>
+      </w:pPr>
+      <w:hyperlink r:id="rId6">
+        <w:r>
+          <w:rPr>
+            <w:color w:val="1155cc"/>
+            <w:u w:val="single"/>
+            <w:rtl w:val="0"/>
+          </w:rPr>
+          <w:t xml:space="preserve">https://drive.google.com/drive/folders/1p4EQtOoU8ptlZ6LvsIDQmVMPRzVtn6Dz?usp=sharing</w:t>
+        </w:r>
+      </w:hyperlink>
+      <w:r>
+        <w:rPr>
+          <w:rtl w:val="0"/>
+        </w:rPr>
+      </w:r>
+    </w:p>
+    <w:p>
+      <w:pPr>
+        <w:rPr/>
+      </w:pPr>
+      <w:r>
+        <w:rPr>
+          <w:rtl w:val="0"/>
+        </w:rPr>
       </w:r>
     </w:p>
     <w:p>
@@ -90,7 +141,7 @@
         </w:rPr>
         <w:t xml:space="preserve">All files required for our code to train YOLO are present at  </w:t>
       </w:r>
-      <w:hyperlink r:id="rId6">
+      <w:hyperlink r:id="rId7">
         <w:r>
           <w:rPr>
             <w:color w:val="1155cc"/>
@@ -127,7 +178,7 @@
         </w:rPr>
         <w:t xml:space="preserve">Link to the colab file: </w:t>
       </w:r>
-      <w:hyperlink r:id="rId7">
+      <w:hyperlink r:id="rId8">
         <w:r>
           <w:rPr>
             <w:color w:val="1155cc"/>
@@ -369,7 +420,7 @@
         </w:rPr>
         <w:t xml:space="preserve">&gt;wget </w:t>
       </w:r>
-      <w:hyperlink r:id="rId8">
+      <w:hyperlink r:id="rId9">
         <w:r>
           <w:rPr>
             <w:rFonts w:ascii="Courier New" w:cs="Courier New" w:eastAsia="Courier New" w:hAnsi="Courier New"/>
